--- a/06-黄兆鸿-201791309318-双面螺纹凸台数控及工艺/02-黄兆鸿-201791309318-双面螺纹凸台数控及工艺-任务书.docx
+++ b/06-黄兆鸿-201791309318-双面螺纹凸台数控及工艺/02-黄兆鸿-201791309318-双面螺纹凸台数控及工艺-任务书.docx
@@ -1947,7 +1947,24 @@
                 <w:sz w:val="24"/>
                 <w:u w:val="single"/>
               </w:rPr>
-              <w:t xml:space="preserve"> 12 </w:t>
+              <w:t xml:space="preserve"> 1</w:t>
+            </w:r>
+            <w:r>
+              <w:rPr>
+                <w:rFonts w:hint="eastAsia" w:ascii="宋体" w:hAnsi="宋体"/>
+                <w:sz w:val="24"/>
+                <w:u w:val="single"/>
+                <w:lang w:val="en-US" w:eastAsia="zh-CN"/>
+              </w:rPr>
+              <w:t>0</w:t>
+            </w:r>
+            <w:r>
+              <w:rPr>
+                <w:rFonts w:ascii="宋体" w:hAnsi="宋体"/>
+                <w:sz w:val="24"/>
+                <w:u w:val="single"/>
+              </w:rPr>
+              <w:t xml:space="preserve"> </w:t>
             </w:r>
             <w:r>
               <w:rPr>
@@ -4482,7 +4499,9 @@
             <w:r>
               <w:rPr>
                 <w:rFonts w:ascii="宋体" w:hAnsi="宋体"/>
-                <w:sz w:val="24"/>
+                <w:color w:val="auto"/>
+                <w:sz w:val="24"/>
+                <w:highlight w:val="none"/>
                 <w:u w:val="single"/>
               </w:rPr>
               <w:t xml:space="preserve"> 20</w:t>
@@ -4490,47 +4509,20 @@
             <w:r>
               <w:rPr>
                 <w:rFonts w:hint="eastAsia" w:ascii="宋体" w:hAnsi="宋体"/>
-                <w:sz w:val="24"/>
-                <w:u w:val="single"/>
-              </w:rPr>
-              <w:t>20</w:t>
-            </w:r>
-            <w:r>
-              <w:rPr>
-                <w:rFonts w:ascii="宋体" w:hAnsi="宋体"/>
-                <w:sz w:val="24"/>
-                <w:u w:val="single"/>
-              </w:rPr>
-              <w:t xml:space="preserve"> </w:t>
-            </w:r>
-            <w:r>
-              <w:rPr>
-                <w:rFonts w:hint="eastAsia" w:ascii="宋体" w:hAnsi="宋体"/>
-                <w:sz w:val="24"/>
-              </w:rPr>
-              <w:t>年</w:t>
-            </w:r>
-            <w:r>
-              <w:rPr>
-                <w:rFonts w:ascii="宋体" w:hAnsi="宋体"/>
-                <w:sz w:val="24"/>
-                <w:u w:val="single"/>
-              </w:rPr>
-              <w:t xml:space="preserve"> </w:t>
-            </w:r>
-            <w:r>
-              <w:rPr>
-                <w:rFonts w:hint="eastAsia" w:ascii="宋体" w:hAnsi="宋体"/>
-                <w:sz w:val="24"/>
+                <w:color w:val="auto"/>
+                <w:sz w:val="24"/>
+                <w:highlight w:val="none"/>
                 <w:u w:val="single"/>
                 <w:lang w:val="en-US" w:eastAsia="zh-CN"/>
               </w:rPr>
-              <w:t>6</w:t>
+              <w:t>20</w:t>
             </w:r>
             <w:r>
               <w:rPr>
                 <w:rFonts w:ascii="宋体" w:hAnsi="宋体"/>
-                <w:sz w:val="24"/>
+                <w:color w:val="auto"/>
+                <w:sz w:val="24"/>
+                <w:highlight w:val="none"/>
                 <w:u w:val="single"/>
               </w:rPr>
               <w:t xml:space="preserve"> </w:t>
@@ -4538,42 +4530,84 @@
             <w:r>
               <w:rPr>
                 <w:rFonts w:hint="eastAsia" w:ascii="宋体" w:hAnsi="宋体"/>
-                <w:sz w:val="24"/>
-              </w:rPr>
-              <w:t>月</w:t>
+                <w:color w:val="auto"/>
+                <w:sz w:val="24"/>
+                <w:highlight w:val="none"/>
+              </w:rPr>
+              <w:t>年</w:t>
             </w:r>
             <w:r>
               <w:rPr>
                 <w:rFonts w:ascii="宋体" w:hAnsi="宋体"/>
-                <w:sz w:val="24"/>
+                <w:color w:val="auto"/>
+                <w:sz w:val="24"/>
+                <w:highlight w:val="none"/>
                 <w:u w:val="single"/>
               </w:rPr>
-              <w:t xml:space="preserve">  </w:t>
-            </w:r>
-            <w:r>
-              <w:rPr>
-                <w:rFonts w:hint="eastAsia" w:ascii="宋体" w:hAnsi="宋体"/>
-                <w:sz w:val="24"/>
+              <w:t xml:space="preserve"> </w:t>
+            </w:r>
+            <w:r>
+              <w:rPr>
+                <w:rFonts w:hint="eastAsia" w:ascii="宋体" w:hAnsi="宋体"/>
+                <w:color w:val="auto"/>
+                <w:sz w:val="24"/>
+                <w:highlight w:val="none"/>
                 <w:u w:val="single"/>
                 <w:lang w:val="en-US" w:eastAsia="zh-CN"/>
               </w:rPr>
-              <w:t>21</w:t>
+              <w:t>7</w:t>
             </w:r>
             <w:r>
               <w:rPr>
                 <w:rFonts w:ascii="宋体" w:hAnsi="宋体"/>
-                <w:sz w:val="24"/>
+                <w:color w:val="auto"/>
+                <w:sz w:val="24"/>
+                <w:highlight w:val="none"/>
                 <w:u w:val="single"/>
               </w:rPr>
-              <w:t xml:space="preserve">  </w:t>
-            </w:r>
-            <w:r>
-              <w:rPr>
-                <w:rFonts w:hint="eastAsia" w:ascii="宋体" w:hAnsi="宋体"/>
-                <w:sz w:val="24"/>
+              <w:t xml:space="preserve"> </w:t>
+            </w:r>
+            <w:r>
+              <w:rPr>
+                <w:rFonts w:hint="eastAsia" w:ascii="宋体" w:hAnsi="宋体"/>
+                <w:color w:val="auto"/>
+                <w:sz w:val="24"/>
+                <w:highlight w:val="none"/>
+              </w:rPr>
+              <w:t>月</w:t>
+            </w:r>
+            <w:r>
+              <w:rPr>
+                <w:rFonts w:ascii="宋体" w:hAnsi="宋体"/>
+                <w:color w:val="auto"/>
+                <w:sz w:val="24"/>
+                <w:highlight w:val="none"/>
+                <w:u w:val="single"/>
+              </w:rPr>
+              <w:t xml:space="preserve"> </w:t>
+            </w:r>
+            <w:r>
+              <w:rPr>
+                <w:rFonts w:hint="eastAsia" w:ascii="宋体" w:hAnsi="宋体"/>
+                <w:color w:val="auto"/>
+                <w:sz w:val="24"/>
+                <w:highlight w:val="none"/>
+                <w:u w:val="single"/>
+                <w:lang w:val="en-US" w:eastAsia="zh-CN"/>
+              </w:rPr>
+              <w:t>6</w:t>
+            </w:r>
+            <w:r>
+              <w:rPr>
+                <w:rFonts w:hint="eastAsia" w:ascii="宋体" w:hAnsi="宋体"/>
+                <w:color w:val="auto"/>
+                <w:sz w:val="24"/>
+                <w:highlight w:val="none"/>
               </w:rPr>
               <w:t>日</w:t>
             </w:r>
+            <w:bookmarkStart w:id="1" w:name="_GoBack"/>
+            <w:bookmarkEnd w:id="1"/>
           </w:p>
         </w:tc>
       </w:tr>
@@ -6801,8 +6835,6 @@
                 <w:sz w:val="24"/>
               </w:rPr>
             </w:pPr>
-            <w:bookmarkStart w:id="1" w:name="_GoBack"/>
-            <w:bookmarkEnd w:id="1"/>
           </w:p>
           <w:p>
             <w:pPr>
@@ -6979,7 +7011,7 @@
     <w:lsdException w:uiPriority="99" w:name="HTML Sample"/>
     <w:lsdException w:uiPriority="99" w:name="HTML Typewriter"/>
     <w:lsdException w:uiPriority="99" w:name="HTML Variable"/>
-    <w:lsdException w:uiPriority="99" w:name="Normal Table"/>
+    <w:lsdException w:qFormat="1" w:uiPriority="99" w:name="Normal Table"/>
     <w:lsdException w:uiPriority="99" w:name="annotation subject"/>
     <w:lsdException w:uiPriority="99" w:name="Table Simple 1"/>
     <w:lsdException w:uiPriority="99" w:name="Table Simple 2"/>
@@ -7175,6 +7207,7 @@
     <w:name w:val="Normal Table"/>
     <w:semiHidden/>
     <w:unhideWhenUsed/>
+    <w:qFormat/>
     <w:uiPriority w:val="99"/>
     <w:tblPr>
       <w:tblCellMar>
